--- a/JSON통신양식.DOC.docx
+++ b/JSON통신양식.DOC.docx
@@ -9,10 +9,10 @@
         <w:tblLook w:val="04A0" w:firstRow="1" w:lastRow="0" w:firstColumn="1" w:lastColumn="0" w:noHBand="0" w:noVBand="1"/>
       </w:tblPr>
       <w:tblGrid>
-        <w:gridCol w:w="1413"/>
-        <w:gridCol w:w="1559"/>
-        <w:gridCol w:w="3790"/>
-        <w:gridCol w:w="2254"/>
+        <w:gridCol w:w="1511"/>
+        <w:gridCol w:w="1531"/>
+        <w:gridCol w:w="3732"/>
+        <w:gridCol w:w="2242"/>
       </w:tblGrid>
       <w:tr>
         <w:trPr>
@@ -20,18 +20,27 @@
         </w:trPr>
         <w:tc>
           <w:tcPr>
-            <w:tcW w:w="1413" w:type="dxa"/>
+            <w:tcW w:w="1511" w:type="dxa"/>
             <w:vMerge w:val="restart"/>
           </w:tcPr>
           <w:p>
             <w:r>
-              <w:t>sign/sign</w:t>
-            </w:r>
-          </w:p>
-        </w:tc>
-        <w:tc>
-          <w:tcPr>
-            <w:tcW w:w="1559" w:type="dxa"/>
+              <w:t>sig</w:t>
+            </w:r>
+            <w:r>
+              <w:t>nup</w:t>
+            </w:r>
+            <w:r>
+              <w:t>/sign</w:t>
+            </w:r>
+            <w:r>
+              <w:t>up</w:t>
+            </w:r>
+          </w:p>
+        </w:tc>
+        <w:tc>
+          <w:tcPr>
+            <w:tcW w:w="1531" w:type="dxa"/>
             <w:vMerge w:val="restart"/>
           </w:tcPr>
           <w:p>
@@ -45,7 +54,7 @@
         </w:tc>
         <w:tc>
           <w:tcPr>
-            <w:tcW w:w="3790" w:type="dxa"/>
+            <w:tcW w:w="3732" w:type="dxa"/>
             <w:vMerge w:val="restart"/>
           </w:tcPr>
           <w:p>
@@ -62,13 +71,8 @@
               <w:t>user_id</w:t>
             </w:r>
             <w:proofErr w:type="spellEnd"/>
-            <w:proofErr w:type="gramStart"/>
-            <w:r>
-              <w:t>" :</w:t>
-            </w:r>
-            <w:proofErr w:type="gramEnd"/>
-            <w:r>
-              <w:t xml:space="preserve"> "abs1",</w:t>
+            <w:r>
+              <w:t>" : "abs1",</w:t>
             </w:r>
           </w:p>
           <w:p>
@@ -80,52 +84,23 @@
               <w:t>pwd</w:t>
             </w:r>
             <w:proofErr w:type="spellEnd"/>
-            <w:proofErr w:type="gramStart"/>
-            <w:r>
-              <w:t>" :</w:t>
-            </w:r>
-            <w:proofErr w:type="gramEnd"/>
-            <w:r>
-              <w:t xml:space="preserve"> "abs",</w:t>
-            </w:r>
-          </w:p>
-          <w:p>
-            <w:r>
-              <w:t xml:space="preserve">   "category</w:t>
-            </w:r>
-            <w:proofErr w:type="gramStart"/>
-            <w:r>
-              <w:t>" :</w:t>
-            </w:r>
-            <w:proofErr w:type="gramEnd"/>
-            <w:r>
-              <w:t xml:space="preserve"> "abs",</w:t>
-            </w:r>
-          </w:p>
-          <w:p>
-            <w:r>
-              <w:t xml:space="preserve">   "name</w:t>
-            </w:r>
-            <w:proofErr w:type="gramStart"/>
-            <w:r>
-              <w:t>" :</w:t>
-            </w:r>
-            <w:proofErr w:type="gramEnd"/>
-            <w:r>
-              <w:t xml:space="preserve"> "abs",</w:t>
-            </w:r>
-          </w:p>
-          <w:p>
-            <w:r>
-              <w:t xml:space="preserve">   "phone</w:t>
-            </w:r>
-            <w:proofErr w:type="gramStart"/>
-            <w:r>
-              <w:t>" :</w:t>
-            </w:r>
-            <w:proofErr w:type="gramEnd"/>
-            <w:r>
-              <w:t xml:space="preserve"> "010-3616-5966"</w:t>
+            <w:r>
+              <w:t>" : "abs",</w:t>
+            </w:r>
+          </w:p>
+          <w:p>
+            <w:r>
+              <w:t xml:space="preserve">   "category" : "abs",</w:t>
+            </w:r>
+          </w:p>
+          <w:p>
+            <w:r>
+              <w:t xml:space="preserve">   "name" : "abs",</w:t>
+            </w:r>
+          </w:p>
+          <w:p>
+            <w:r>
+              <w:t xml:space="preserve">   "phone" : "010-3616-5966"</w:t>
             </w:r>
           </w:p>
           <w:p>
@@ -136,16 +111,14 @@
         </w:tc>
         <w:tc>
           <w:tcPr>
-            <w:tcW w:w="2254" w:type="dxa"/>
+            <w:tcW w:w="2242" w:type="dxa"/>
           </w:tcPr>
           <w:p>
             <w:proofErr w:type="spellStart"/>
-            <w:proofErr w:type="gramStart"/>
             <w:r>
               <w:t>res.json</w:t>
             </w:r>
             <w:proofErr w:type="spellEnd"/>
-            <w:proofErr w:type="gramEnd"/>
             <w:r>
               <w:t>({"result" : "Success"});</w:t>
             </w:r>
@@ -158,37 +131,35 @@
         </w:trPr>
         <w:tc>
           <w:tcPr>
-            <w:tcW w:w="1413" w:type="dxa"/>
-            <w:vMerge/>
-          </w:tcPr>
-          <w:p/>
-        </w:tc>
-        <w:tc>
-          <w:tcPr>
-            <w:tcW w:w="1559" w:type="dxa"/>
-            <w:vMerge/>
-          </w:tcPr>
-          <w:p/>
-        </w:tc>
-        <w:tc>
-          <w:tcPr>
-            <w:tcW w:w="3790" w:type="dxa"/>
-            <w:vMerge/>
-          </w:tcPr>
-          <w:p/>
-        </w:tc>
-        <w:tc>
-          <w:tcPr>
-            <w:tcW w:w="2254" w:type="dxa"/>
+            <w:tcW w:w="1511" w:type="dxa"/>
+            <w:vMerge/>
+          </w:tcPr>
+          <w:p/>
+        </w:tc>
+        <w:tc>
+          <w:tcPr>
+            <w:tcW w:w="1531" w:type="dxa"/>
+            <w:vMerge/>
+          </w:tcPr>
+          <w:p/>
+        </w:tc>
+        <w:tc>
+          <w:tcPr>
+            <w:tcW w:w="3732" w:type="dxa"/>
+            <w:vMerge/>
+          </w:tcPr>
+          <w:p/>
+        </w:tc>
+        <w:tc>
+          <w:tcPr>
+            <w:tcW w:w="2242" w:type="dxa"/>
           </w:tcPr>
           <w:p>
             <w:proofErr w:type="spellStart"/>
-            <w:proofErr w:type="gramStart"/>
             <w:r>
               <w:t>res.json</w:t>
             </w:r>
             <w:proofErr w:type="spellEnd"/>
-            <w:proofErr w:type="gramEnd"/>
             <w:r>
               <w:t>({"result" : err});</w:t>
             </w:r>
@@ -201,18 +172,24 @@
         </w:trPr>
         <w:tc>
           <w:tcPr>
-            <w:tcW w:w="1413" w:type="dxa"/>
+            <w:tcW w:w="1511" w:type="dxa"/>
             <w:vMerge w:val="restart"/>
           </w:tcPr>
           <w:p>
             <w:r>
-              <w:t xml:space="preserve">sign/check </w:t>
-            </w:r>
-          </w:p>
-        </w:tc>
-        <w:tc>
-          <w:tcPr>
-            <w:tcW w:w="1559" w:type="dxa"/>
+              <w:t>sign</w:t>
+            </w:r>
+            <w:r>
+              <w:t>up</w:t>
+            </w:r>
+            <w:r>
+              <w:t xml:space="preserve">/check </w:t>
+            </w:r>
+          </w:p>
+        </w:tc>
+        <w:tc>
+          <w:tcPr>
+            <w:tcW w:w="1531" w:type="dxa"/>
             <w:vMerge w:val="restart"/>
           </w:tcPr>
           <w:p>
@@ -229,7 +206,7 @@
         </w:tc>
         <w:tc>
           <w:tcPr>
-            <w:tcW w:w="3790" w:type="dxa"/>
+            <w:tcW w:w="3732" w:type="dxa"/>
             <w:vMerge w:val="restart"/>
           </w:tcPr>
           <w:p>
@@ -246,13 +223,8 @@
               <w:t>user_id</w:t>
             </w:r>
             <w:proofErr w:type="spellEnd"/>
-            <w:proofErr w:type="gramStart"/>
-            <w:r>
-              <w:t>" :</w:t>
-            </w:r>
-            <w:proofErr w:type="gramEnd"/>
-            <w:r>
-              <w:t xml:space="preserve"> "abs1"</w:t>
+            <w:r>
+              <w:t>" : "abs1"</w:t>
             </w:r>
           </w:p>
           <w:p>
@@ -263,16 +235,14 @@
         </w:tc>
         <w:tc>
           <w:tcPr>
-            <w:tcW w:w="2254" w:type="dxa"/>
+            <w:tcW w:w="2242" w:type="dxa"/>
           </w:tcPr>
           <w:p>
             <w:proofErr w:type="spellStart"/>
-            <w:proofErr w:type="gramStart"/>
             <w:r>
               <w:t>res.json</w:t>
             </w:r>
             <w:proofErr w:type="spellEnd"/>
-            <w:proofErr w:type="gramEnd"/>
             <w:r>
               <w:t>({"result" : "duplication"});</w:t>
             </w:r>
@@ -285,37 +255,35 @@
         </w:trPr>
         <w:tc>
           <w:tcPr>
-            <w:tcW w:w="1413" w:type="dxa"/>
-            <w:vMerge/>
-          </w:tcPr>
-          <w:p/>
-        </w:tc>
-        <w:tc>
-          <w:tcPr>
-            <w:tcW w:w="1559" w:type="dxa"/>
-            <w:vMerge/>
-          </w:tcPr>
-          <w:p/>
-        </w:tc>
-        <w:tc>
-          <w:tcPr>
-            <w:tcW w:w="3790" w:type="dxa"/>
-            <w:vMerge/>
-          </w:tcPr>
-          <w:p/>
-        </w:tc>
-        <w:tc>
-          <w:tcPr>
-            <w:tcW w:w="2254" w:type="dxa"/>
+            <w:tcW w:w="1511" w:type="dxa"/>
+            <w:vMerge/>
+          </w:tcPr>
+          <w:p/>
+        </w:tc>
+        <w:tc>
+          <w:tcPr>
+            <w:tcW w:w="1531" w:type="dxa"/>
+            <w:vMerge/>
+          </w:tcPr>
+          <w:p/>
+        </w:tc>
+        <w:tc>
+          <w:tcPr>
+            <w:tcW w:w="3732" w:type="dxa"/>
+            <w:vMerge/>
+          </w:tcPr>
+          <w:p/>
+        </w:tc>
+        <w:tc>
+          <w:tcPr>
+            <w:tcW w:w="2242" w:type="dxa"/>
           </w:tcPr>
           <w:p>
             <w:proofErr w:type="spellStart"/>
-            <w:proofErr w:type="gramStart"/>
             <w:r>
               <w:t>res.json</w:t>
             </w:r>
             <w:proofErr w:type="spellEnd"/>
-            <w:proofErr w:type="gramEnd"/>
             <w:r>
               <w:t>({"result" : "</w:t>
             </w:r>
@@ -340,7 +308,7 @@
         </w:trPr>
         <w:tc>
           <w:tcPr>
-            <w:tcW w:w="1413" w:type="dxa"/>
+            <w:tcW w:w="1511" w:type="dxa"/>
             <w:vMerge w:val="restart"/>
           </w:tcPr>
           <w:p>
@@ -351,7 +319,7 @@
         </w:tc>
         <w:tc>
           <w:tcPr>
-            <w:tcW w:w="1559" w:type="dxa"/>
+            <w:tcW w:w="1531" w:type="dxa"/>
             <w:vMerge w:val="restart"/>
           </w:tcPr>
           <w:p>
@@ -367,7 +335,7 @@
         </w:tc>
         <w:tc>
           <w:tcPr>
-            <w:tcW w:w="3790" w:type="dxa"/>
+            <w:tcW w:w="3732" w:type="dxa"/>
             <w:vMerge w:val="restart"/>
           </w:tcPr>
           <w:p>
@@ -384,13 +352,8 @@
               <w:t>user_id</w:t>
             </w:r>
             <w:proofErr w:type="spellEnd"/>
-            <w:proofErr w:type="gramStart"/>
-            <w:r>
-              <w:t>" :</w:t>
-            </w:r>
-            <w:proofErr w:type="gramEnd"/>
-            <w:r>
-              <w:t xml:space="preserve"> "abs1",</w:t>
+            <w:r>
+              <w:t>" : "abs1",</w:t>
             </w:r>
           </w:p>
           <w:p>
@@ -399,16 +362,11 @@
             </w:r>
             <w:proofErr w:type="spellStart"/>
             <w:r>
-              <w:t>user_pwd</w:t>
+              <w:t>pwd</w:t>
             </w:r>
             <w:proofErr w:type="spellEnd"/>
-            <w:proofErr w:type="gramStart"/>
-            <w:r>
-              <w:t>" :</w:t>
-            </w:r>
-            <w:proofErr w:type="gramEnd"/>
-            <w:r>
-              <w:t xml:space="preserve"> "abs"</w:t>
+            <w:r>
+              <w:t>" : "abs"</w:t>
             </w:r>
           </w:p>
           <w:p>
@@ -419,16 +377,14 @@
         </w:tc>
         <w:tc>
           <w:tcPr>
-            <w:tcW w:w="2254" w:type="dxa"/>
+            <w:tcW w:w="2242" w:type="dxa"/>
           </w:tcPr>
           <w:p>
             <w:proofErr w:type="spellStart"/>
-            <w:proofErr w:type="gramStart"/>
             <w:r>
               <w:t>res.json</w:t>
             </w:r>
             <w:proofErr w:type="spellEnd"/>
-            <w:proofErr w:type="gramEnd"/>
             <w:r>
               <w:t>({"result" : "Success"});</w:t>
             </w:r>
@@ -441,37 +397,35 @@
         </w:trPr>
         <w:tc>
           <w:tcPr>
-            <w:tcW w:w="1413" w:type="dxa"/>
-            <w:vMerge/>
-          </w:tcPr>
-          <w:p/>
-        </w:tc>
-        <w:tc>
-          <w:tcPr>
-            <w:tcW w:w="1559" w:type="dxa"/>
-            <w:vMerge/>
-          </w:tcPr>
-          <w:p/>
-        </w:tc>
-        <w:tc>
-          <w:tcPr>
-            <w:tcW w:w="3790" w:type="dxa"/>
-            <w:vMerge/>
-          </w:tcPr>
-          <w:p/>
-        </w:tc>
-        <w:tc>
-          <w:tcPr>
-            <w:tcW w:w="2254" w:type="dxa"/>
+            <w:tcW w:w="1511" w:type="dxa"/>
+            <w:vMerge/>
+          </w:tcPr>
+          <w:p/>
+        </w:tc>
+        <w:tc>
+          <w:tcPr>
+            <w:tcW w:w="1531" w:type="dxa"/>
+            <w:vMerge/>
+          </w:tcPr>
+          <w:p/>
+        </w:tc>
+        <w:tc>
+          <w:tcPr>
+            <w:tcW w:w="3732" w:type="dxa"/>
+            <w:vMerge/>
+          </w:tcPr>
+          <w:p/>
+        </w:tc>
+        <w:tc>
+          <w:tcPr>
+            <w:tcW w:w="2242" w:type="dxa"/>
           </w:tcPr>
           <w:p>
             <w:proofErr w:type="spellStart"/>
-            <w:proofErr w:type="gramStart"/>
             <w:r>
               <w:t>res.json</w:t>
             </w:r>
             <w:proofErr w:type="spellEnd"/>
-            <w:proofErr w:type="gramEnd"/>
             <w:r>
               <w:t>({"result" : "No find"})</w:t>
             </w:r>
@@ -484,37 +438,35 @@
         </w:trPr>
         <w:tc>
           <w:tcPr>
-            <w:tcW w:w="1413" w:type="dxa"/>
-            <w:vMerge/>
-          </w:tcPr>
-          <w:p/>
-        </w:tc>
-        <w:tc>
-          <w:tcPr>
-            <w:tcW w:w="1559" w:type="dxa"/>
-            <w:vMerge/>
-          </w:tcPr>
-          <w:p/>
-        </w:tc>
-        <w:tc>
-          <w:tcPr>
-            <w:tcW w:w="3790" w:type="dxa"/>
-            <w:vMerge/>
-          </w:tcPr>
-          <w:p/>
-        </w:tc>
-        <w:tc>
-          <w:tcPr>
-            <w:tcW w:w="2254" w:type="dxa"/>
+            <w:tcW w:w="1511" w:type="dxa"/>
+            <w:vMerge/>
+          </w:tcPr>
+          <w:p/>
+        </w:tc>
+        <w:tc>
+          <w:tcPr>
+            <w:tcW w:w="1531" w:type="dxa"/>
+            <w:vMerge/>
+          </w:tcPr>
+          <w:p/>
+        </w:tc>
+        <w:tc>
+          <w:tcPr>
+            <w:tcW w:w="3732" w:type="dxa"/>
+            <w:vMerge/>
+          </w:tcPr>
+          <w:p/>
+        </w:tc>
+        <w:tc>
+          <w:tcPr>
+            <w:tcW w:w="2242" w:type="dxa"/>
           </w:tcPr>
           <w:p>
             <w:proofErr w:type="spellStart"/>
-            <w:proofErr w:type="gramStart"/>
             <w:r>
               <w:t>res.json</w:t>
             </w:r>
             <w:proofErr w:type="spellEnd"/>
-            <w:proofErr w:type="gramEnd"/>
             <w:r>
               <w:t>({"result" : "</w:t>
             </w:r>
@@ -525,6 +477,320 @@
               <w:t>"})</w:t>
             </w:r>
           </w:p>
+        </w:tc>
+      </w:tr>
+      <w:tr>
+        <w:trPr>
+          <w:trHeight w:val="642"/>
+        </w:trPr>
+        <w:tc>
+          <w:tcPr>
+            <w:tcW w:w="1511" w:type="dxa"/>
+            <w:vMerge w:val="restart"/>
+          </w:tcPr>
+          <w:p>
+            <w:r>
+              <w:t>coin</w:t>
+            </w:r>
+          </w:p>
+          <w:p>
+            <w:pPr>
+              <w:rPr>
+                <w:rFonts w:hint="eastAsia"/>
+              </w:rPr>
+            </w:pPr>
+          </w:p>
+        </w:tc>
+        <w:tc>
+          <w:tcPr>
+            <w:tcW w:w="1531" w:type="dxa"/>
+            <w:vMerge w:val="restart"/>
+          </w:tcPr>
+          <w:p>
+            <w:r>
+              <w:rPr>
+                <w:rFonts w:hint="eastAsia"/>
+              </w:rPr>
+              <w:t>코인충전</w:t>
+            </w:r>
+          </w:p>
+        </w:tc>
+        <w:tc>
+          <w:tcPr>
+            <w:tcW w:w="3732" w:type="dxa"/>
+            <w:vMerge w:val="restart"/>
+          </w:tcPr>
+          <w:p>
+            <w:r>
+              <w:rPr>
+                <w:rFonts w:hint="eastAsia"/>
+              </w:rPr>
+              <w:t>{</w:t>
+            </w:r>
+          </w:p>
+          <w:p>
+            <w:r>
+              <w:rPr>
+                <w:rFonts w:hint="eastAsia"/>
+              </w:rPr>
+              <w:t xml:space="preserve"> </w:t>
+            </w:r>
+            <w:r>
+              <w:t xml:space="preserve"> </w:t>
+            </w:r>
+            <w:r>
+              <w:t>"</w:t>
+            </w:r>
+            <w:proofErr w:type="spellStart"/>
+            <w:r>
+              <w:t>user_id</w:t>
+            </w:r>
+            <w:proofErr w:type="spellEnd"/>
+            <w:r>
+              <w:t>" : "abs1",</w:t>
+            </w:r>
+          </w:p>
+          <w:p>
+            <w:pPr>
+              <w:ind w:firstLineChars="100" w:firstLine="200"/>
+              <w:rPr>
+                <w:rFonts w:hint="eastAsia"/>
+              </w:rPr>
+            </w:pPr>
+            <w:r>
+              <w:t>"</w:t>
+            </w:r>
+            <w:proofErr w:type="spellStart"/>
+            <w:r>
+              <w:rPr>
+                <w:rFonts w:hint="eastAsia"/>
+              </w:rPr>
+              <w:t>k</w:t>
+            </w:r>
+            <w:r>
+              <w:t>nu_coin</w:t>
+            </w:r>
+            <w:proofErr w:type="spellEnd"/>
+            <w:r>
+              <w:t xml:space="preserve">" : </w:t>
+            </w:r>
+            <w:r>
+              <w:t>10</w:t>
+            </w:r>
+          </w:p>
+          <w:p>
+            <w:pPr>
+              <w:rPr>
+                <w:rFonts w:hint="eastAsia"/>
+              </w:rPr>
+            </w:pPr>
+            <w:r>
+              <w:rPr>
+                <w:rFonts w:hint="eastAsia"/>
+              </w:rPr>
+              <w:t>{</w:t>
+            </w:r>
+          </w:p>
+          <w:p/>
+        </w:tc>
+        <w:tc>
+          <w:tcPr>
+            <w:tcW w:w="2242" w:type="dxa"/>
+          </w:tcPr>
+          <w:p>
+            <w:proofErr w:type="spellStart"/>
+            <w:r>
+              <w:t>res.json</w:t>
+            </w:r>
+            <w:proofErr w:type="spellEnd"/>
+            <w:r>
+              <w:t>({"result" : "Success"});</w:t>
+            </w:r>
+          </w:p>
+        </w:tc>
+      </w:tr>
+      <w:tr>
+        <w:trPr>
+          <w:trHeight w:val="642"/>
+        </w:trPr>
+        <w:tc>
+          <w:tcPr>
+            <w:tcW w:w="1511" w:type="dxa"/>
+            <w:vMerge/>
+          </w:tcPr>
+          <w:p/>
+        </w:tc>
+        <w:tc>
+          <w:tcPr>
+            <w:tcW w:w="1531" w:type="dxa"/>
+            <w:vMerge/>
+          </w:tcPr>
+          <w:p>
+            <w:pPr>
+              <w:rPr>
+                <w:rFonts w:hint="eastAsia"/>
+              </w:rPr>
+            </w:pPr>
+          </w:p>
+        </w:tc>
+        <w:tc>
+          <w:tcPr>
+            <w:tcW w:w="3732" w:type="dxa"/>
+            <w:vMerge/>
+          </w:tcPr>
+          <w:p>
+            <w:pPr>
+              <w:rPr>
+                <w:rFonts w:hint="eastAsia"/>
+              </w:rPr>
+            </w:pPr>
+          </w:p>
+        </w:tc>
+        <w:tc>
+          <w:tcPr>
+            <w:tcW w:w="2242" w:type="dxa"/>
+          </w:tcPr>
+          <w:p/>
+        </w:tc>
+      </w:tr>
+      <w:tr>
+        <w:trPr>
+          <w:trHeight w:val="642"/>
+        </w:trPr>
+        <w:tc>
+          <w:tcPr>
+            <w:tcW w:w="1511" w:type="dxa"/>
+            <w:vMerge/>
+          </w:tcPr>
+          <w:p/>
+        </w:tc>
+        <w:tc>
+          <w:tcPr>
+            <w:tcW w:w="1531" w:type="dxa"/>
+            <w:vMerge/>
+          </w:tcPr>
+          <w:p>
+            <w:pPr>
+              <w:rPr>
+                <w:rFonts w:hint="eastAsia"/>
+              </w:rPr>
+            </w:pPr>
+          </w:p>
+        </w:tc>
+        <w:tc>
+          <w:tcPr>
+            <w:tcW w:w="3732" w:type="dxa"/>
+            <w:vMerge/>
+          </w:tcPr>
+          <w:p>
+            <w:pPr>
+              <w:rPr>
+                <w:rFonts w:hint="eastAsia"/>
+              </w:rPr>
+            </w:pPr>
+          </w:p>
+        </w:tc>
+        <w:tc>
+          <w:tcPr>
+            <w:tcW w:w="2242" w:type="dxa"/>
+          </w:tcPr>
+          <w:p/>
+        </w:tc>
+      </w:tr>
+      <w:tr>
+        <w:trPr>
+          <w:trHeight w:val="503"/>
+        </w:trPr>
+        <w:tc>
+          <w:tcPr>
+            <w:tcW w:w="1511" w:type="dxa"/>
+            <w:vMerge w:val="restart"/>
+          </w:tcPr>
+          <w:p/>
+        </w:tc>
+        <w:tc>
+          <w:tcPr>
+            <w:tcW w:w="1531" w:type="dxa"/>
+            <w:vMerge w:val="restart"/>
+          </w:tcPr>
+          <w:p/>
+        </w:tc>
+        <w:tc>
+          <w:tcPr>
+            <w:tcW w:w="3732" w:type="dxa"/>
+            <w:vMerge w:val="restart"/>
+          </w:tcPr>
+          <w:p/>
+        </w:tc>
+        <w:tc>
+          <w:tcPr>
+            <w:tcW w:w="2242" w:type="dxa"/>
+          </w:tcPr>
+          <w:p/>
+        </w:tc>
+      </w:tr>
+      <w:tr>
+        <w:trPr>
+          <w:trHeight w:val="502"/>
+        </w:trPr>
+        <w:tc>
+          <w:tcPr>
+            <w:tcW w:w="1511" w:type="dxa"/>
+            <w:vMerge/>
+          </w:tcPr>
+          <w:p/>
+        </w:tc>
+        <w:tc>
+          <w:tcPr>
+            <w:tcW w:w="1531" w:type="dxa"/>
+            <w:vMerge/>
+          </w:tcPr>
+          <w:p/>
+        </w:tc>
+        <w:tc>
+          <w:tcPr>
+            <w:tcW w:w="3732" w:type="dxa"/>
+            <w:vMerge/>
+          </w:tcPr>
+          <w:p/>
+        </w:tc>
+        <w:tc>
+          <w:tcPr>
+            <w:tcW w:w="2242" w:type="dxa"/>
+          </w:tcPr>
+          <w:p/>
+        </w:tc>
+      </w:tr>
+      <w:tr>
+        <w:trPr>
+          <w:trHeight w:val="502"/>
+        </w:trPr>
+        <w:tc>
+          <w:tcPr>
+            <w:tcW w:w="1511" w:type="dxa"/>
+            <w:vMerge/>
+          </w:tcPr>
+          <w:p/>
+        </w:tc>
+        <w:tc>
+          <w:tcPr>
+            <w:tcW w:w="1531" w:type="dxa"/>
+            <w:vMerge/>
+          </w:tcPr>
+          <w:p/>
+        </w:tc>
+        <w:tc>
+          <w:tcPr>
+            <w:tcW w:w="3732" w:type="dxa"/>
+            <w:vMerge/>
+          </w:tcPr>
+          <w:p/>
+        </w:tc>
+        <w:tc>
+          <w:tcPr>
+            <w:tcW w:w="2242" w:type="dxa"/>
+          </w:tcPr>
+          <w:p/>
         </w:tc>
       </w:tr>
       <w:tr>
@@ -533,25 +799,25 @@
         </w:trPr>
         <w:tc>
           <w:tcPr>
-            <w:tcW w:w="1413" w:type="dxa"/>
-          </w:tcPr>
-          <w:p/>
-        </w:tc>
-        <w:tc>
-          <w:tcPr>
-            <w:tcW w:w="1559" w:type="dxa"/>
-          </w:tcPr>
-          <w:p/>
-        </w:tc>
-        <w:tc>
-          <w:tcPr>
-            <w:tcW w:w="3790" w:type="dxa"/>
-          </w:tcPr>
-          <w:p/>
-        </w:tc>
-        <w:tc>
-          <w:tcPr>
-            <w:tcW w:w="2254" w:type="dxa"/>
+            <w:tcW w:w="1511" w:type="dxa"/>
+          </w:tcPr>
+          <w:p/>
+        </w:tc>
+        <w:tc>
+          <w:tcPr>
+            <w:tcW w:w="1531" w:type="dxa"/>
+          </w:tcPr>
+          <w:p/>
+        </w:tc>
+        <w:tc>
+          <w:tcPr>
+            <w:tcW w:w="3732" w:type="dxa"/>
+          </w:tcPr>
+          <w:p/>
+        </w:tc>
+        <w:tc>
+          <w:tcPr>
+            <w:tcW w:w="2242" w:type="dxa"/>
           </w:tcPr>
           <w:p/>
         </w:tc>
@@ -562,83 +828,25 @@
         </w:trPr>
         <w:tc>
           <w:tcPr>
-            <w:tcW w:w="1413" w:type="dxa"/>
-          </w:tcPr>
-          <w:p/>
-        </w:tc>
-        <w:tc>
-          <w:tcPr>
-            <w:tcW w:w="1559" w:type="dxa"/>
-          </w:tcPr>
-          <w:p/>
-        </w:tc>
-        <w:tc>
-          <w:tcPr>
-            <w:tcW w:w="3790" w:type="dxa"/>
-          </w:tcPr>
-          <w:p/>
-        </w:tc>
-        <w:tc>
-          <w:tcPr>
-            <w:tcW w:w="2254" w:type="dxa"/>
-          </w:tcPr>
-          <w:p/>
-        </w:tc>
-      </w:tr>
-      <w:tr>
-        <w:trPr>
-          <w:trHeight w:val="1348"/>
-        </w:trPr>
-        <w:tc>
-          <w:tcPr>
-            <w:tcW w:w="1413" w:type="dxa"/>
-          </w:tcPr>
-          <w:p/>
-        </w:tc>
-        <w:tc>
-          <w:tcPr>
-            <w:tcW w:w="1559" w:type="dxa"/>
-          </w:tcPr>
-          <w:p/>
-        </w:tc>
-        <w:tc>
-          <w:tcPr>
-            <w:tcW w:w="3790" w:type="dxa"/>
-          </w:tcPr>
-          <w:p/>
-        </w:tc>
-        <w:tc>
-          <w:tcPr>
-            <w:tcW w:w="2254" w:type="dxa"/>
-          </w:tcPr>
-          <w:p/>
-        </w:tc>
-      </w:tr>
-      <w:tr>
-        <w:trPr>
-          <w:trHeight w:val="1348"/>
-        </w:trPr>
-        <w:tc>
-          <w:tcPr>
-            <w:tcW w:w="1413" w:type="dxa"/>
-          </w:tcPr>
-          <w:p/>
-        </w:tc>
-        <w:tc>
-          <w:tcPr>
-            <w:tcW w:w="1559" w:type="dxa"/>
-          </w:tcPr>
-          <w:p/>
-        </w:tc>
-        <w:tc>
-          <w:tcPr>
-            <w:tcW w:w="3790" w:type="dxa"/>
-          </w:tcPr>
-          <w:p/>
-        </w:tc>
-        <w:tc>
-          <w:tcPr>
-            <w:tcW w:w="2254" w:type="dxa"/>
+            <w:tcW w:w="1511" w:type="dxa"/>
+          </w:tcPr>
+          <w:p/>
+        </w:tc>
+        <w:tc>
+          <w:tcPr>
+            <w:tcW w:w="1531" w:type="dxa"/>
+          </w:tcPr>
+          <w:p/>
+        </w:tc>
+        <w:tc>
+          <w:tcPr>
+            <w:tcW w:w="3732" w:type="dxa"/>
+          </w:tcPr>
+          <w:p/>
+        </w:tc>
+        <w:tc>
+          <w:tcPr>
+            <w:tcW w:w="2242" w:type="dxa"/>
           </w:tcPr>
           <w:p/>
         </w:tc>
